--- a/HOÁ 8/ChuyenDeHoa/DeThiCuoiKi2_11_06.docx
+++ b/HOÁ 8/ChuyenDeHoa/DeThiCuoiKi2_11_06.docx
@@ -822,21 +822,7 @@
         <w:rPr>
           <w:rFonts w:asciiTheme="majorHAnsi" w:hAnsiTheme="majorHAnsi" w:cstheme="majorHAnsi"/>
         </w:rPr>
-        <w:t xml:space="preserve">. KOH, </w:t>
-      </w:r>
-      <w:proofErr w:type="gramStart"/>
-      <w:r>
-        <w:rPr>
-          <w:rFonts w:asciiTheme="majorHAnsi" w:hAnsiTheme="majorHAnsi" w:cstheme="majorHAnsi"/>
-        </w:rPr>
-        <w:t>Al(</w:t>
-      </w:r>
-      <w:proofErr w:type="gramEnd"/>
-      <w:r>
-        <w:rPr>
-          <w:rFonts w:asciiTheme="majorHAnsi" w:hAnsiTheme="majorHAnsi" w:cstheme="majorHAnsi"/>
-        </w:rPr>
-        <w:t>OH)3, FeSO4.</w:t>
+        <w:t>. KOH, Al(OH)3, FeSO4.</w:t>
       </w:r>
     </w:p>
     <w:p>
@@ -1450,16 +1436,7 @@
           <w:szCs w:val="26"/>
           <w:shd w:val="clear" w:color="auto" w:fill="FFFFFF"/>
         </w:rPr>
-        <w:t xml:space="preserve">b) </w:t>
-      </w:r>
-      <w:r>
-        <w:rPr>
-          <w:rFonts w:asciiTheme="majorHAnsi" w:hAnsiTheme="majorHAnsi" w:cstheme="majorHAnsi"/>
-          <w:color w:val="000000"/>
-          <w:szCs w:val="26"/>
-          <w:shd w:val="clear" w:color="auto" w:fill="FFFFFF"/>
-        </w:rPr>
-        <w:t>Hoà tan hoàn toàn 15,4 gam hỗn hợp Mg và Zn trong dung dịch HCl dư thấy có 7,437 lít khí thoát ra (ở đkc) và dung dịch A. Cô cạn dung dịch A được m gam muối khan. Giá trị của m  là</w:t>
+        <w:t>b) Hoà tan hoàn toàn 15,4 gam hỗn hợp Mg và Zn trong dung dịch HCl dư thấy có 7,437 lít khí thoát ra (ở đkc) và dung dịch A. Cô cạn dung dịch A được m gam muối khan. Giá trị của m  là</w:t>
       </w:r>
     </w:p>
     <w:p>
@@ -1733,13 +1710,13 @@
         <w:rPr>
           <w:rFonts w:asciiTheme="majorHAnsi" w:hAnsiTheme="majorHAnsi" w:cstheme="majorHAnsi"/>
         </w:rPr>
-        <w:t xml:space="preserve"> là kim loại kiềm thổ hoá trị II</w:t>
-      </w:r>
-      <w:r>
-        <w:rPr>
-          <w:rFonts w:asciiTheme="majorHAnsi" w:hAnsiTheme="majorHAnsi" w:cstheme="majorHAnsi"/>
-        </w:rPr>
-        <w:t xml:space="preserve"> trong bình chứa oxi vừa đủ. Dẫn toàn bộ sản phẩm đi qua dung dịch n</w:t>
+        <w:t xml:space="preserve"> </w:t>
+      </w:r>
+      <w:r>
+        <w:rPr>
+          <w:rFonts w:asciiTheme="majorHAnsi" w:hAnsiTheme="majorHAnsi" w:cstheme="majorHAnsi"/>
+        </w:rPr>
+        <w:t>trong bình chứa oxi vừa đủ. Dẫn toàn bộ sản phẩm đi qua dung dịch n</w:t>
       </w:r>
       <w:r>
         <w:rPr>
@@ -2401,6 +2378,7 @@
   <w:style w:type="character" w:default="1" w:styleId="DefaultParagraphFont">
     <w:name w:val="Default Paragraph Font"/>
     <w:uiPriority w:val="1"/>
+    <w:semiHidden/>
     <w:unhideWhenUsed/>
   </w:style>
   <w:style w:type="table" w:default="1" w:styleId="TableNormal">
